--- a/src/readme/Historias de usuario.docx
+++ b/src/readme/Historias de usuario.docx
@@ -38,6 +38,191 @@
                     <a:xfrm>
                       <a:off x="0" y="0"/>
                       <a:ext cx="7371342" cy="3578418"/>
+                    </a:xfrm>
+                    <a:prstGeom prst="rect">
+                      <a:avLst/>
+                    </a:prstGeom>
+                    <a:ln>
+                      <a:noFill/>
+                    </a:ln>
+                    <a:extLst>
+                      <a:ext uri="{53640926-AAD7-44D8-BBD7-CCE9431645EC}">
+                        <a14:shadowObscured xmlns:a14="http://schemas.microsoft.com/office/drawing/2010/main"/>
+                      </a:ext>
+                    </a:extLst>
+                  </pic:spPr>
+                </pic:pic>
+              </a:graphicData>
+            </a:graphic>
+          </wp:inline>
+        </w:drawing>
+      </w:r>
+    </w:p>
+    <w:p/>
+    <w:p>
+      <w:pPr>
+        <w:rPr>
+          <w:noProof/>
+        </w:rPr>
+      </w:pPr>
+    </w:p>
+    <w:p>
+      <w:r>
+        <w:rPr>
+          <w:noProof/>
+        </w:rPr>
+        <w:lastRenderedPageBreak/>
+        <w:drawing>
+          <wp:inline distT="0" distB="0" distL="0" distR="0" wp14:anchorId="2DBA4E02" wp14:editId="03ADFC61">
+            <wp:extent cx="4975860" cy="3733800"/>
+            <wp:effectExtent l="0" t="0" r="0" b="0"/>
+            <wp:docPr id="2" name="Imagen 2" descr="Interfaz de usuario gráfica, Calendario&#10;&#10;Descripción generada automáticamente"/>
+            <wp:cNvGraphicFramePr>
+              <a:graphicFrameLocks xmlns:a="http://schemas.openxmlformats.org/drawingml/2006/main" noChangeAspect="1"/>
+            </wp:cNvGraphicFramePr>
+            <a:graphic xmlns:a="http://schemas.openxmlformats.org/drawingml/2006/main">
+              <a:graphicData uri="http://schemas.openxmlformats.org/drawingml/2006/picture">
+                <pic:pic xmlns:pic="http://schemas.openxmlformats.org/drawingml/2006/picture">
+                  <pic:nvPicPr>
+                    <pic:cNvPr id="2" name="Imagen 2" descr="Interfaz de usuario gráfica, Calendario&#10;&#10;Descripción generada automáticamente"/>
+                    <pic:cNvPicPr/>
+                  </pic:nvPicPr>
+                  <pic:blipFill rotWithShape="1">
+                    <a:blip r:embed="rId5"/>
+                    <a:srcRect l="20945" t="13285" r="18805" b="6342"/>
+                    <a:stretch/>
+                  </pic:blipFill>
+                  <pic:spPr bwMode="auto">
+                    <a:xfrm>
+                      <a:off x="0" y="0"/>
+                      <a:ext cx="4975860" cy="3733800"/>
+                    </a:xfrm>
+                    <a:prstGeom prst="rect">
+                      <a:avLst/>
+                    </a:prstGeom>
+                    <a:ln>
+                      <a:noFill/>
+                    </a:ln>
+                    <a:extLst>
+                      <a:ext uri="{53640926-AAD7-44D8-BBD7-CCE9431645EC}">
+                        <a14:shadowObscured xmlns:a14="http://schemas.microsoft.com/office/drawing/2010/main"/>
+                      </a:ext>
+                    </a:extLst>
+                  </pic:spPr>
+                </pic:pic>
+              </a:graphicData>
+            </a:graphic>
+          </wp:inline>
+        </w:drawing>
+      </w:r>
+    </w:p>
+    <w:p/>
+    <w:p>
+      <w:pPr>
+        <w:rPr>
+          <w:noProof/>
+        </w:rPr>
+      </w:pPr>
+    </w:p>
+    <w:p>
+      <w:pPr>
+        <w:rPr>
+          <w:noProof/>
+        </w:rPr>
+      </w:pPr>
+    </w:p>
+    <w:p>
+      <w:pPr>
+        <w:rPr>
+          <w:noProof/>
+        </w:rPr>
+      </w:pPr>
+    </w:p>
+    <w:p>
+      <w:pPr>
+        <w:rPr>
+          <w:noProof/>
+        </w:rPr>
+      </w:pPr>
+    </w:p>
+    <w:p>
+      <w:r>
+        <w:rPr>
+          <w:noProof/>
+        </w:rPr>
+        <w:lastRenderedPageBreak/>
+        <w:drawing>
+          <wp:inline distT="0" distB="0" distL="0" distR="0" wp14:anchorId="4C225EA4" wp14:editId="1C3800D3">
+            <wp:extent cx="3703320" cy="3787140"/>
+            <wp:effectExtent l="0" t="0" r="0" b="3810"/>
+            <wp:docPr id="4" name="Imagen 4" descr="Interfaz de usuario gráfica, Aplicación&#10;&#10;Descripción generada automáticamente"/>
+            <wp:cNvGraphicFramePr>
+              <a:graphicFrameLocks xmlns:a="http://schemas.openxmlformats.org/drawingml/2006/main" noChangeAspect="1"/>
+            </wp:cNvGraphicFramePr>
+            <a:graphic xmlns:a="http://schemas.openxmlformats.org/drawingml/2006/main">
+              <a:graphicData uri="http://schemas.openxmlformats.org/drawingml/2006/picture">
+                <pic:pic xmlns:pic="http://schemas.openxmlformats.org/drawingml/2006/picture">
+                  <pic:nvPicPr>
+                    <pic:cNvPr id="4" name="Imagen 4" descr="Interfaz de usuario gráfica, Aplicación&#10;&#10;Descripción generada automáticamente"/>
+                    <pic:cNvPicPr/>
+                  </pic:nvPicPr>
+                  <pic:blipFill rotWithShape="1">
+                    <a:blip r:embed="rId6"/>
+                    <a:srcRect l="25281" t="12137" r="29878" b="6343"/>
+                    <a:stretch/>
+                  </pic:blipFill>
+                  <pic:spPr bwMode="auto">
+                    <a:xfrm>
+                      <a:off x="0" y="0"/>
+                      <a:ext cx="3703320" cy="3787140"/>
+                    </a:xfrm>
+                    <a:prstGeom prst="rect">
+                      <a:avLst/>
+                    </a:prstGeom>
+                    <a:ln>
+                      <a:noFill/>
+                    </a:ln>
+                    <a:extLst>
+                      <a:ext uri="{53640926-AAD7-44D8-BBD7-CCE9431645EC}">
+                        <a14:shadowObscured xmlns:a14="http://schemas.microsoft.com/office/drawing/2010/main"/>
+                      </a:ext>
+                    </a:extLst>
+                  </pic:spPr>
+                </pic:pic>
+              </a:graphicData>
+            </a:graphic>
+          </wp:inline>
+        </w:drawing>
+      </w:r>
+      <w:r>
+        <w:rPr>
+          <w:noProof/>
+        </w:rPr>
+        <w:lastRenderedPageBreak/>
+        <w:drawing>
+          <wp:inline distT="0" distB="0" distL="0" distR="0" wp14:anchorId="7669D40E" wp14:editId="0EF903B0">
+            <wp:extent cx="5890260" cy="3451860"/>
+            <wp:effectExtent l="0" t="0" r="0" b="0"/>
+            <wp:docPr id="3" name="Imagen 3" descr="Interfaz de usuario gráfica, Aplicación&#10;&#10;Descripción generada automáticamente"/>
+            <wp:cNvGraphicFramePr>
+              <a:graphicFrameLocks xmlns:a="http://schemas.openxmlformats.org/drawingml/2006/main" noChangeAspect="1"/>
+            </wp:cNvGraphicFramePr>
+            <a:graphic xmlns:a="http://schemas.openxmlformats.org/drawingml/2006/main">
+              <a:graphicData uri="http://schemas.openxmlformats.org/drawingml/2006/picture">
+                <pic:pic xmlns:pic="http://schemas.openxmlformats.org/drawingml/2006/picture">
+                  <pic:nvPicPr>
+                    <pic:cNvPr id="3" name="Imagen 3" descr="Interfaz de usuario gráfica, Aplicación&#10;&#10;Descripción generada automáticamente"/>
+                    <pic:cNvPicPr/>
+                  </pic:nvPicPr>
+                  <pic:blipFill rotWithShape="1">
+                    <a:blip r:embed="rId7"/>
+                    <a:srcRect l="17714" t="9677" r="10965" b="16020"/>
+                    <a:stretch/>
+                  </pic:blipFill>
+                  <pic:spPr bwMode="auto">
+                    <a:xfrm>
+                      <a:off x="0" y="0"/>
+                      <a:ext cx="5890260" cy="3451860"/>
                     </a:xfrm>
                     <a:prstGeom prst="rect">
                       <a:avLst/>
